--- a/Homework/FluidsSheets/FluidsExam2Review.docx
+++ b/Homework/FluidsSheets/FluidsExam2Review.docx
@@ -63,6 +63,9 @@
         <w:pStyle w:val="ListParagraph"/>
       </w:pPr>
       <w:r>
+        <w:rPr>
+          <w:noProof/>
+        </w:rPr>
         <w:drawing>
           <wp:inline distT="0" distB="0" distL="0" distR="0" wp14:anchorId="0AB4DBF0" wp14:editId="197016DF">
             <wp:extent cx="1781424" cy="733527"/>
@@ -173,6 +176,9 @@
         <w:pStyle w:val="ListParagraph"/>
       </w:pPr>
       <w:r>
+        <w:rPr>
+          <w:noProof/>
+        </w:rPr>
         <w:drawing>
           <wp:inline distT="0" distB="0" distL="0" distR="0" wp14:anchorId="41B505D6" wp14:editId="58ADC2CD">
             <wp:extent cx="1171739" cy="390580"/>
@@ -240,6 +246,9 @@
         <w:pStyle w:val="ListParagraph"/>
       </w:pPr>
       <w:r>
+        <w:rPr>
+          <w:noProof/>
+        </w:rPr>
         <w:drawing>
           <wp:inline distT="0" distB="0" distL="0" distR="0" wp14:anchorId="013CEC52" wp14:editId="1942C21C">
             <wp:extent cx="1381318" cy="238158"/>
@@ -293,6 +302,9 @@
         <w:pStyle w:val="ListParagraph"/>
       </w:pPr>
       <w:r>
+        <w:rPr>
+          <w:noProof/>
+        </w:rPr>
         <w:drawing>
           <wp:inline distT="0" distB="0" distL="0" distR="0" wp14:anchorId="6A6A1B3A" wp14:editId="03A3653A">
             <wp:extent cx="2410161" cy="400106"/>
@@ -346,6 +358,9 @@
         <w:t xml:space="preserve"> </w:t>
       </w:r>
       <w:r>
+        <w:rPr>
+          <w:noProof/>
+        </w:rPr>
         <w:drawing>
           <wp:inline distT="0" distB="0" distL="0" distR="0" wp14:anchorId="3FD1E5F0" wp14:editId="726F07B8">
             <wp:extent cx="3134162" cy="342948"/>
@@ -407,6 +422,9 @@
         <w:pStyle w:val="ListParagraph"/>
       </w:pPr>
       <w:r>
+        <w:rPr>
+          <w:noProof/>
+        </w:rPr>
         <w:drawing>
           <wp:inline distT="0" distB="0" distL="0" distR="0" wp14:anchorId="4ED9E59C" wp14:editId="7B2225B7">
             <wp:extent cx="5134692" cy="1676634"/>
@@ -466,6 +484,9 @@
         <w:pStyle w:val="ListParagraph"/>
       </w:pPr>
       <w:r>
+        <w:rPr>
+          <w:noProof/>
+        </w:rPr>
         <w:drawing>
           <wp:inline distT="0" distB="0" distL="0" distR="0" wp14:anchorId="11E4CB80" wp14:editId="47DD31D3">
             <wp:extent cx="5943600" cy="4029075"/>
@@ -585,6 +606,9 @@
         <w:pStyle w:val="ListParagraph"/>
       </w:pPr>
       <w:r>
+        <w:rPr>
+          <w:noProof/>
+        </w:rPr>
         <w:drawing>
           <wp:inline distT="0" distB="0" distL="0" distR="0" wp14:anchorId="0109EE9B" wp14:editId="0F5FC528">
             <wp:extent cx="5763429" cy="743054"/>
@@ -674,6 +698,9 @@
         <w:pStyle w:val="ListParagraph"/>
       </w:pPr>
       <w:r>
+        <w:rPr>
+          <w:noProof/>
+        </w:rPr>
         <w:drawing>
           <wp:inline distT="0" distB="0" distL="0" distR="0" wp14:anchorId="1FB3DEA0" wp14:editId="3F040342">
             <wp:extent cx="5943600" cy="2002790"/>
@@ -934,6 +961,9 @@
         <w:pStyle w:val="ListParagraph"/>
       </w:pPr>
       <w:r>
+        <w:rPr>
+          <w:noProof/>
+        </w:rPr>
         <w:drawing>
           <wp:inline distT="0" distB="0" distL="0" distR="0" wp14:anchorId="12C5D74F" wp14:editId="4E09F52E">
             <wp:extent cx="2095500" cy="339587"/>
@@ -1001,6 +1031,9 @@
         <w:pStyle w:val="ListParagraph"/>
       </w:pPr>
       <w:r>
+        <w:rPr>
+          <w:noProof/>
+        </w:rPr>
         <w:drawing>
           <wp:inline distT="0" distB="0" distL="0" distR="0" wp14:anchorId="777BA467" wp14:editId="5996804E">
             <wp:extent cx="2648320" cy="1209844"/>
@@ -1052,6 +1085,9 @@
         </w:drawing>
       </w:r>
       <w:r>
+        <w:rPr>
+          <w:noProof/>
+        </w:rPr>
         <w:drawing>
           <wp:inline distT="0" distB="0" distL="0" distR="0" wp14:anchorId="7B154BA0" wp14:editId="3B2B5160">
             <wp:extent cx="2085975" cy="1214857"/>
@@ -1108,6 +1144,9 @@
         <w:pStyle w:val="ListParagraph"/>
       </w:pPr>
       <w:r>
+        <w:rPr>
+          <w:noProof/>
+        </w:rPr>
         <w:drawing>
           <wp:inline distT="0" distB="0" distL="0" distR="0" wp14:anchorId="32659880" wp14:editId="6BEF19A8">
             <wp:extent cx="2409825" cy="1490772"/>
@@ -1181,6 +1220,9 @@
         <w:pStyle w:val="ListParagraph"/>
       </w:pPr>
       <w:r>
+        <w:rPr>
+          <w:noProof/>
+        </w:rPr>
         <w:drawing>
           <wp:inline distT="0" distB="0" distL="0" distR="0" wp14:anchorId="6FBEA940" wp14:editId="006FED79">
             <wp:extent cx="1733792" cy="342948"/>
@@ -1220,6 +1262,9 @@
       <w:r>
         <w:t>, same conditions as Navier-stokes (incompressible and Newtonian). Good for laminar flows</w:t>
       </w:r>
+      <w:r>
+        <w:t xml:space="preserve">. Only for the </w:t>
+      </w:r>
     </w:p>
     <w:p>
       <w:pPr>
@@ -1274,6 +1319,9 @@
         <w:pStyle w:val="ListParagraph"/>
       </w:pPr>
       <w:r>
+        <w:rPr>
+          <w:noProof/>
+        </w:rPr>
         <w:drawing>
           <wp:inline distT="0" distB="0" distL="0" distR="0" wp14:anchorId="5CA74475" wp14:editId="2F11CFD8">
             <wp:extent cx="1000125" cy="525576"/>
@@ -1335,9 +1383,39 @@
       <w:r>
         <w:t>Ratio of inertial forces to viscous forces.</w:t>
       </w:r>
-    </w:p>
-    <w:p>
-      <w:r>
+      <w:r>
+        <w:t xml:space="preserve"> Re </w:t>
+      </w:r>
+      <w:r>
+        <w:t xml:space="preserve">is smaller with low magnitudes, low velocities and high viscosities. Vise Versa for </w:t>
+      </w:r>
+      <w:r>
+        <w:t>other conditions</w:t>
+      </w:r>
+    </w:p>
+    <w:p>
+      <w:pPr>
+        <w:pStyle w:val="ListParagraph"/>
+      </w:pPr>
+    </w:p>
+    <w:p>
+      <w:pPr>
+        <w:pStyle w:val="ListParagraph"/>
+      </w:pPr>
+    </w:p>
+    <w:p>
+      <w:pPr>
+        <w:pStyle w:val="ListParagraph"/>
+      </w:pPr>
+    </w:p>
+    <w:p>
+      <w:pPr>
+        <w:pStyle w:val="ListParagraph"/>
+      </w:pPr>
+    </w:p>
+    <w:p>
+      <w:r>
+        <w:lastRenderedPageBreak/>
         <w:t>Part 3. Conservation of Energy, Bernoulli’s Equation with Losses, Reynolds number and Turbulence</w:t>
       </w:r>
     </w:p>
@@ -1356,15 +1434,125 @@
     <w:p>
       <w:pPr>
         <w:pStyle w:val="ListParagraph"/>
+      </w:pPr>
+      <w:r>
+        <w:drawing>
+          <wp:inline distT="0" distB="0" distL="0" distR="0" wp14:anchorId="42CE0E13" wp14:editId="4A9030E2">
+            <wp:extent cx="4906060" cy="714475"/>
+            <wp:effectExtent l="0" t="0" r="0" b="9525"/>
+            <wp:docPr id="1572769883" name="Picture 1" descr="A math equation with a red circle and black text&#10;&#10;Description automatically generated"/>
+            <wp:cNvGraphicFramePr>
+              <a:graphicFrameLocks xmlns:a="http://schemas.openxmlformats.org/drawingml/2006/main" noChangeAspect="1"/>
+            </wp:cNvGraphicFramePr>
+            <a:graphic xmlns:a="http://schemas.openxmlformats.org/drawingml/2006/main">
+              <a:graphicData uri="http://schemas.openxmlformats.org/drawingml/2006/picture">
+                <pic:pic xmlns:pic="http://schemas.openxmlformats.org/drawingml/2006/picture">
+                  <pic:nvPicPr>
+                    <pic:cNvPr id="1572769883" name="Picture 1" descr="A math equation with a red circle and black text&#10;&#10;Description automatically generated"/>
+                    <pic:cNvPicPr/>
+                  </pic:nvPicPr>
+                  <pic:blipFill>
+                    <a:blip r:embed="rId20"/>
+                    <a:stretch>
+                      <a:fillRect/>
+                    </a:stretch>
+                  </pic:blipFill>
+                  <pic:spPr>
+                    <a:xfrm>
+                      <a:off x="0" y="0"/>
+                      <a:ext cx="4906060" cy="714475"/>
+                    </a:xfrm>
+                    <a:prstGeom prst="rect">
+                      <a:avLst/>
+                    </a:prstGeom>
+                  </pic:spPr>
+                </pic:pic>
+              </a:graphicData>
+            </a:graphic>
+          </wp:inline>
+        </w:drawing>
+      </w:r>
+    </w:p>
+    <w:p>
+      <w:pPr>
+        <w:pStyle w:val="ListParagraph"/>
+        <w:rPr>
+          <w:i/>
+          <w:iCs/>
+        </w:rPr>
+      </w:pPr>
+      <w:r>
+        <w:rPr>
+          <w:i/>
+          <w:iCs/>
+        </w:rPr>
+        <w:t xml:space="preserve">Note that the driving forces (pressure, shaft work, and gravity) </w:t>
+      </w:r>
+      <w:r>
+        <w:rPr>
+          <w:i/>
+          <w:iCs/>
+        </w:rPr>
+        <w:t>are usually put on the other side</w:t>
+      </w:r>
+      <w:r>
+        <w:rPr>
+          <w:i/>
+          <w:iCs/>
+        </w:rPr>
+        <w:t xml:space="preserve"> of the equation</w:t>
+      </w:r>
+      <w:r>
+        <w:rPr>
+          <w:i/>
+          <w:iCs/>
+        </w:rPr>
+        <w:t>. The delta z and P terms then extend out the negatives so they are position 1 – position 2.</w:t>
+      </w:r>
+    </w:p>
+    <w:p>
+      <w:pPr>
+        <w:pStyle w:val="ListParagraph"/>
+      </w:pPr>
+      <w:r>
+        <w:t>The viscous losses term comes from Wall drag</w:t>
+      </w:r>
+    </w:p>
+    <w:p>
+      <w:pPr>
+        <w:pStyle w:val="ListParagraph"/>
+      </w:pPr>
+    </w:p>
+    <w:p>
+      <w:pPr>
+        <w:pStyle w:val="ListParagraph"/>
         <w:numPr>
           <w:ilvl w:val="0"/>
           <w:numId w:val="3"/>
         </w:numPr>
       </w:pPr>
       <w:r>
-        <w:lastRenderedPageBreak/>
         <w:t>Explain Osborn Reynolds’ experiments and how they identified different flow regimes in pipe flow.</w:t>
       </w:r>
+    </w:p>
+    <w:p>
+      <w:pPr>
+        <w:pStyle w:val="ListParagraph"/>
+      </w:pPr>
+      <w:r>
+        <w:t xml:space="preserve">He put a dye streak through a </w:t>
+      </w:r>
+      <w:r>
+        <w:t>flow and examined what happened to the dye. In the laminar flow, it remained straight</w:t>
+      </w:r>
+      <w:r>
+        <w:t>. In the turbulent flow it moved all around</w:t>
+      </w:r>
+    </w:p>
+    <w:p>
+      <w:pPr>
+        <w:pStyle w:val="ListParagraph"/>
+      </w:pPr>
     </w:p>
     <w:p>
       <w:pPr>
@@ -1381,6 +1569,25 @@
     <w:p>
       <w:pPr>
         <w:pStyle w:val="ListParagraph"/>
+      </w:pPr>
+      <w:r>
+        <w:t xml:space="preserve">Look above. </w:t>
+      </w:r>
+      <w:r>
+        <w:t xml:space="preserve"> </w:t>
+      </w:r>
+      <w:r>
+        <w:t>Below 2000 is Laminar, above 4000 is turbulent</w:t>
+      </w:r>
+    </w:p>
+    <w:p>
+      <w:pPr>
+        <w:pStyle w:val="ListParagraph"/>
+      </w:pPr>
+    </w:p>
+    <w:p>
+      <w:pPr>
+        <w:pStyle w:val="ListParagraph"/>
         <w:numPr>
           <w:ilvl w:val="0"/>
           <w:numId w:val="3"/>
@@ -1391,6 +1598,48 @@
       </w:r>
     </w:p>
     <w:p>
+      <w:pPr>
+        <w:pStyle w:val="ListParagraph"/>
+      </w:pPr>
+      <w:r>
+        <w:drawing>
+          <wp:inline distT="0" distB="0" distL="0" distR="0" wp14:anchorId="709A63D7" wp14:editId="70BA8BBD">
+            <wp:extent cx="924054" cy="504895"/>
+            <wp:effectExtent l="0" t="0" r="9525" b="9525"/>
+            <wp:docPr id="29353549" name="Picture 1" descr="A math equation on a grid&#10;&#10;Description automatically generated"/>
+            <wp:cNvGraphicFramePr>
+              <a:graphicFrameLocks xmlns:a="http://schemas.openxmlformats.org/drawingml/2006/main" noChangeAspect="1"/>
+            </wp:cNvGraphicFramePr>
+            <a:graphic xmlns:a="http://schemas.openxmlformats.org/drawingml/2006/main">
+              <a:graphicData uri="http://schemas.openxmlformats.org/drawingml/2006/picture">
+                <pic:pic xmlns:pic="http://schemas.openxmlformats.org/drawingml/2006/picture">
+                  <pic:nvPicPr>
+                    <pic:cNvPr id="29353549" name="Picture 1" descr="A math equation on a grid&#10;&#10;Description automatically generated"/>
+                    <pic:cNvPicPr/>
+                  </pic:nvPicPr>
+                  <pic:blipFill>
+                    <a:blip r:embed="rId21"/>
+                    <a:stretch>
+                      <a:fillRect/>
+                    </a:stretch>
+                  </pic:blipFill>
+                  <pic:spPr>
+                    <a:xfrm>
+                      <a:off x="0" y="0"/>
+                      <a:ext cx="924054" cy="504895"/>
+                    </a:xfrm>
+                    <a:prstGeom prst="rect">
+                      <a:avLst/>
+                    </a:prstGeom>
+                  </pic:spPr>
+                </pic:pic>
+              </a:graphicData>
+            </a:graphic>
+          </wp:inline>
+        </w:drawing>
+      </w:r>
+    </w:p>
+    <w:p>
       <w:r>
         <w:t>Part 4. Pipe flow network analysis</w:t>
       </w:r>
@@ -1410,6 +1659,118 @@
     <w:p>
       <w:pPr>
         <w:pStyle w:val="ListParagraph"/>
+      </w:pPr>
+      <w:r>
+        <w:drawing>
+          <wp:inline distT="0" distB="0" distL="0" distR="0" wp14:anchorId="0E988B86" wp14:editId="448D9EB9">
+            <wp:extent cx="3390900" cy="561504"/>
+            <wp:effectExtent l="0" t="0" r="0" b="0"/>
+            <wp:docPr id="18" name="Picture 17" descr="A close up of a sign&#10;&#10;Description automatically generated">
+              <a:extLst xmlns:a="http://schemas.openxmlformats.org/drawingml/2006/main">
+                <a:ext uri="{FF2B5EF4-FFF2-40B4-BE49-F238E27FC236}">
+                  <a16:creationId xmlns:a16="http://schemas.microsoft.com/office/drawing/2014/main" id="{2386EEF2-E883-2D38-AFD5-6D1E6BDE2D82}"/>
+                </a:ext>
+              </a:extLst>
+            </wp:docPr>
+            <wp:cNvGraphicFramePr>
+              <a:graphicFrameLocks xmlns:a="http://schemas.openxmlformats.org/drawingml/2006/main" noChangeAspect="1"/>
+            </wp:cNvGraphicFramePr>
+            <a:graphic xmlns:a="http://schemas.openxmlformats.org/drawingml/2006/main">
+              <a:graphicData uri="http://schemas.openxmlformats.org/drawingml/2006/picture">
+                <pic:pic xmlns:pic="http://schemas.openxmlformats.org/drawingml/2006/picture">
+                  <pic:nvPicPr>
+                    <pic:cNvPr id="18" name="Picture 17" descr="A close up of a sign&#10;&#10;Description automatically generated">
+                      <a:extLst>
+                        <a:ext uri="{FF2B5EF4-FFF2-40B4-BE49-F238E27FC236}">
+                          <a16:creationId xmlns:a16="http://schemas.microsoft.com/office/drawing/2014/main" id="{2386EEF2-E883-2D38-AFD5-6D1E6BDE2D82}"/>
+                        </a:ext>
+                      </a:extLst>
+                    </pic:cNvPr>
+                    <pic:cNvPicPr>
+                      <a:picLocks noChangeAspect="1"/>
+                    </pic:cNvPicPr>
+                  </pic:nvPicPr>
+                  <pic:blipFill>
+                    <a:blip r:embed="rId22"/>
+                    <a:stretch>
+                      <a:fillRect/>
+                    </a:stretch>
+                  </pic:blipFill>
+                  <pic:spPr>
+                    <a:xfrm>
+                      <a:off x="0" y="0"/>
+                      <a:ext cx="3465213" cy="573810"/>
+                    </a:xfrm>
+                    <a:prstGeom prst="rect">
+                      <a:avLst/>
+                    </a:prstGeom>
+                  </pic:spPr>
+                </pic:pic>
+              </a:graphicData>
+            </a:graphic>
+          </wp:inline>
+        </w:drawing>
+      </w:r>
+      <w:r>
+        <w:drawing>
+          <wp:inline distT="0" distB="0" distL="0" distR="0" wp14:anchorId="62DE62EC" wp14:editId="1582CF80">
+            <wp:extent cx="924054" cy="523948"/>
+            <wp:effectExtent l="0" t="0" r="9525" b="9525"/>
+            <wp:docPr id="44572310" name="Picture 1" descr="A math formula on a graph paper&#10;&#10;Description automatically generated"/>
+            <wp:cNvGraphicFramePr>
+              <a:graphicFrameLocks xmlns:a="http://schemas.openxmlformats.org/drawingml/2006/main" noChangeAspect="1"/>
+            </wp:cNvGraphicFramePr>
+            <a:graphic xmlns:a="http://schemas.openxmlformats.org/drawingml/2006/main">
+              <a:graphicData uri="http://schemas.openxmlformats.org/drawingml/2006/picture">
+                <pic:pic xmlns:pic="http://schemas.openxmlformats.org/drawingml/2006/picture">
+                  <pic:nvPicPr>
+                    <pic:cNvPr id="44572310" name="Picture 1" descr="A math formula on a graph paper&#10;&#10;Description automatically generated"/>
+                    <pic:cNvPicPr/>
+                  </pic:nvPicPr>
+                  <pic:blipFill>
+                    <a:blip r:embed="rId23"/>
+                    <a:stretch>
+                      <a:fillRect/>
+                    </a:stretch>
+                  </pic:blipFill>
+                  <pic:spPr>
+                    <a:xfrm>
+                      <a:off x="0" y="0"/>
+                      <a:ext cx="924054" cy="523948"/>
+                    </a:xfrm>
+                    <a:prstGeom prst="rect">
+                      <a:avLst/>
+                    </a:prstGeom>
+                  </pic:spPr>
+                </pic:pic>
+              </a:graphicData>
+            </a:graphic>
+          </wp:inline>
+        </w:drawing>
+      </w:r>
+    </w:p>
+    <w:p>
+      <w:pPr>
+        <w:pStyle w:val="ListParagraph"/>
+      </w:pPr>
+      <w:r>
+        <w:t>The darcy friction factor is 4x larger than the fanning friction fac</w:t>
+      </w:r>
+      <w:r>
+        <w:t>tor</w:t>
+      </w:r>
+      <w:r>
+        <w:t xml:space="preserve"> and it sucks ass</w:t>
+      </w:r>
+    </w:p>
+    <w:p>
+      <w:pPr>
+        <w:pStyle w:val="ListParagraph"/>
+      </w:pPr>
+    </w:p>
+    <w:p>
+      <w:pPr>
+        <w:pStyle w:val="ListParagraph"/>
         <w:numPr>
           <w:ilvl w:val="0"/>
           <w:numId w:val="4"/>
@@ -1422,14 +1783,202 @@
     <w:p>
       <w:pPr>
         <w:pStyle w:val="ListParagraph"/>
+      </w:pPr>
+      <w:r>
+        <w:drawing>
+          <wp:inline distT="0" distB="0" distL="0" distR="0" wp14:anchorId="39547056" wp14:editId="6C3D0F60">
+            <wp:extent cx="1234440" cy="520956"/>
+            <wp:effectExtent l="0" t="0" r="0" b="0"/>
+            <wp:docPr id="8" name="Picture 7" descr="A graph paper with numbers and words&#10;&#10;Description automatically generated">
+              <a:extLst xmlns:a="http://schemas.openxmlformats.org/drawingml/2006/main">
+                <a:ext uri="{FF2B5EF4-FFF2-40B4-BE49-F238E27FC236}">
+                  <a16:creationId xmlns:a16="http://schemas.microsoft.com/office/drawing/2014/main" id="{7839CB7E-ACD9-3AC3-3F8B-FA6D1515553D}"/>
+                </a:ext>
+              </a:extLst>
+            </wp:docPr>
+            <wp:cNvGraphicFramePr>
+              <a:graphicFrameLocks xmlns:a="http://schemas.openxmlformats.org/drawingml/2006/main" noChangeAspect="1"/>
+            </wp:cNvGraphicFramePr>
+            <a:graphic xmlns:a="http://schemas.openxmlformats.org/drawingml/2006/main">
+              <a:graphicData uri="http://schemas.openxmlformats.org/drawingml/2006/picture">
+                <pic:pic xmlns:pic="http://schemas.openxmlformats.org/drawingml/2006/picture">
+                  <pic:nvPicPr>
+                    <pic:cNvPr id="8" name="Picture 7" descr="A graph paper with numbers and words&#10;&#10;Description automatically generated">
+                      <a:extLst>
+                        <a:ext uri="{FF2B5EF4-FFF2-40B4-BE49-F238E27FC236}">
+                          <a16:creationId xmlns:a16="http://schemas.microsoft.com/office/drawing/2014/main" id="{7839CB7E-ACD9-3AC3-3F8B-FA6D1515553D}"/>
+                        </a:ext>
+                      </a:extLst>
+                    </pic:cNvPr>
+                    <pic:cNvPicPr>
+                      <a:picLocks noChangeAspect="1"/>
+                    </pic:cNvPicPr>
+                  </pic:nvPicPr>
+                  <pic:blipFill>
+                    <a:blip r:embed="rId24"/>
+                    <a:stretch>
+                      <a:fillRect/>
+                    </a:stretch>
+                  </pic:blipFill>
+                  <pic:spPr>
+                    <a:xfrm>
+                      <a:off x="0" y="0"/>
+                      <a:ext cx="1253302" cy="528916"/>
+                    </a:xfrm>
+                    <a:prstGeom prst="rect">
+                      <a:avLst/>
+                    </a:prstGeom>
+                  </pic:spPr>
+                </pic:pic>
+              </a:graphicData>
+            </a:graphic>
+          </wp:inline>
+        </w:drawing>
+      </w:r>
+      <w:r>
+        <w:drawing>
+          <wp:inline distT="0" distB="0" distL="0" distR="0" wp14:anchorId="06603543" wp14:editId="41DC4E06">
+            <wp:extent cx="906780" cy="520285"/>
+            <wp:effectExtent l="0" t="0" r="0" b="0"/>
+            <wp:docPr id="371004378" name="Picture 1"/>
+            <wp:cNvGraphicFramePr>
+              <a:graphicFrameLocks xmlns:a="http://schemas.openxmlformats.org/drawingml/2006/main" noChangeAspect="1"/>
+            </wp:cNvGraphicFramePr>
+            <a:graphic xmlns:a="http://schemas.openxmlformats.org/drawingml/2006/main">
+              <a:graphicData uri="http://schemas.openxmlformats.org/drawingml/2006/picture">
+                <pic:pic xmlns:pic="http://schemas.openxmlformats.org/drawingml/2006/picture">
+                  <pic:nvPicPr>
+                    <pic:cNvPr id="371004378" name=""/>
+                    <pic:cNvPicPr/>
+                  </pic:nvPicPr>
+                  <pic:blipFill>
+                    <a:blip r:embed="rId25"/>
+                    <a:stretch>
+                      <a:fillRect/>
+                    </a:stretch>
+                  </pic:blipFill>
+                  <pic:spPr>
+                    <a:xfrm>
+                      <a:off x="0" y="0"/>
+                      <a:ext cx="914691" cy="524824"/>
+                    </a:xfrm>
+                    <a:prstGeom prst="rect">
+                      <a:avLst/>
+                    </a:prstGeom>
+                  </pic:spPr>
+                </pic:pic>
+              </a:graphicData>
+            </a:graphic>
+          </wp:inline>
+        </w:drawing>
+      </w:r>
+    </w:p>
+    <w:p>
+      <w:pPr>
+        <w:pStyle w:val="ListParagraph"/>
+      </w:pPr>
+    </w:p>
+    <w:p>
+      <w:pPr>
+        <w:pStyle w:val="ListParagraph"/>
+      </w:pPr>
+    </w:p>
+    <w:p>
+      <w:pPr>
+        <w:pStyle w:val="ListParagraph"/>
+      </w:pPr>
+    </w:p>
+    <w:p>
+      <w:pPr>
+        <w:pStyle w:val="ListParagraph"/>
+      </w:pPr>
+    </w:p>
+    <w:p>
+      <w:pPr>
+        <w:pStyle w:val="ListParagraph"/>
+      </w:pPr>
+    </w:p>
+    <w:p>
+      <w:pPr>
+        <w:pStyle w:val="ListParagraph"/>
         <w:numPr>
           <w:ilvl w:val="0"/>
           <w:numId w:val="4"/>
         </w:numPr>
       </w:pPr>
       <w:r>
+        <w:lastRenderedPageBreak/>
         <w:t>What is meant by pipe schedule, and how is the schedule number determined?</w:t>
       </w:r>
+    </w:p>
+    <w:p>
+      <w:pPr>
+        <w:pStyle w:val="ListParagraph"/>
+      </w:pPr>
+      <w:r>
+        <w:t>A term used to describe the thickness of a pipe</w:t>
+      </w:r>
+    </w:p>
+    <w:p>
+      <w:pPr>
+        <w:pStyle w:val="ListParagraph"/>
+      </w:pPr>
+      <w:r>
+        <w:drawing>
+          <wp:inline distT="0" distB="0" distL="0" distR="0" wp14:anchorId="6F1DE2F9" wp14:editId="38A7E3D1">
+            <wp:extent cx="3299460" cy="483656"/>
+            <wp:effectExtent l="0" t="0" r="0" b="0"/>
+            <wp:docPr id="803775556" name="Picture 5" descr="A black text on a white paper&#10;&#10;Description automatically generated">
+              <a:extLst xmlns:a="http://schemas.openxmlformats.org/drawingml/2006/main">
+                <a:ext uri="{FF2B5EF4-FFF2-40B4-BE49-F238E27FC236}">
+                  <a16:creationId xmlns:a16="http://schemas.microsoft.com/office/drawing/2014/main" id="{81A0E26B-6FE4-B0F3-4DF1-152C448DCD8E}"/>
+                </a:ext>
+              </a:extLst>
+            </wp:docPr>
+            <wp:cNvGraphicFramePr>
+              <a:graphicFrameLocks xmlns:a="http://schemas.openxmlformats.org/drawingml/2006/main" noChangeAspect="1"/>
+            </wp:cNvGraphicFramePr>
+            <a:graphic xmlns:a="http://schemas.openxmlformats.org/drawingml/2006/main">
+              <a:graphicData uri="http://schemas.openxmlformats.org/drawingml/2006/picture">
+                <pic:pic xmlns:pic="http://schemas.openxmlformats.org/drawingml/2006/picture">
+                  <pic:nvPicPr>
+                    <pic:cNvPr id="803775556" name="Picture 5" descr="A black text on a white paper&#10;&#10;Description automatically generated">
+                      <a:extLst>
+                        <a:ext uri="{FF2B5EF4-FFF2-40B4-BE49-F238E27FC236}">
+                          <a16:creationId xmlns:a16="http://schemas.microsoft.com/office/drawing/2014/main" id="{81A0E26B-6FE4-B0F3-4DF1-152C448DCD8E}"/>
+                        </a:ext>
+                      </a:extLst>
+                    </pic:cNvPr>
+                    <pic:cNvPicPr>
+                      <a:picLocks noChangeAspect="1"/>
+                    </pic:cNvPicPr>
+                  </pic:nvPicPr>
+                  <pic:blipFill>
+                    <a:blip r:embed="rId26"/>
+                    <a:stretch>
+                      <a:fillRect/>
+                    </a:stretch>
+                  </pic:blipFill>
+                  <pic:spPr>
+                    <a:xfrm>
+                      <a:off x="0" y="0"/>
+                      <a:ext cx="3327352" cy="487745"/>
+                    </a:xfrm>
+                    <a:prstGeom prst="rect">
+                      <a:avLst/>
+                    </a:prstGeom>
+                  </pic:spPr>
+                </pic:pic>
+              </a:graphicData>
+            </a:graphic>
+          </wp:inline>
+        </w:drawing>
+      </w:r>
+    </w:p>
+    <w:p>
+      <w:pPr>
+        <w:pStyle w:val="ListParagraph"/>
+      </w:pPr>
     </w:p>
     <w:p>
       <w:pPr>
@@ -1446,14 +1995,200 @@
     <w:p>
       <w:pPr>
         <w:pStyle w:val="ListParagraph"/>
+      </w:pPr>
+      <w:r>
+        <w:drawing>
+          <wp:inline distT="0" distB="0" distL="0" distR="0" wp14:anchorId="26D1BA29" wp14:editId="5F2C687E">
+            <wp:extent cx="5943600" cy="4495800"/>
+            <wp:effectExtent l="0" t="0" r="0" b="0"/>
+            <wp:docPr id="660257647" name="Picture 4" descr="A graph with lines and numbers&#10;&#10;Description automatically generated">
+              <a:extLst xmlns:a="http://schemas.openxmlformats.org/drawingml/2006/main">
+                <a:ext uri="{FF2B5EF4-FFF2-40B4-BE49-F238E27FC236}">
+                  <a16:creationId xmlns:a16="http://schemas.microsoft.com/office/drawing/2014/main" id="{CA927EF9-E4CF-87E6-18F4-B666F722F7C5}"/>
+                </a:ext>
+              </a:extLst>
+            </wp:docPr>
+            <wp:cNvGraphicFramePr>
+              <a:graphicFrameLocks xmlns:a="http://schemas.openxmlformats.org/drawingml/2006/main" noChangeAspect="1"/>
+            </wp:cNvGraphicFramePr>
+            <a:graphic xmlns:a="http://schemas.openxmlformats.org/drawingml/2006/main">
+              <a:graphicData uri="http://schemas.openxmlformats.org/drawingml/2006/picture">
+                <pic:pic xmlns:pic="http://schemas.openxmlformats.org/drawingml/2006/picture">
+                  <pic:nvPicPr>
+                    <pic:cNvPr id="660257647" name="Picture 4" descr="A graph with lines and numbers&#10;&#10;Description automatically generated">
+                      <a:extLst>
+                        <a:ext uri="{FF2B5EF4-FFF2-40B4-BE49-F238E27FC236}">
+                          <a16:creationId xmlns:a16="http://schemas.microsoft.com/office/drawing/2014/main" id="{CA927EF9-E4CF-87E6-18F4-B666F722F7C5}"/>
+                        </a:ext>
+                      </a:extLst>
+                    </pic:cNvPr>
+                    <pic:cNvPicPr>
+                      <a:picLocks noChangeAspect="1"/>
+                    </pic:cNvPicPr>
+                  </pic:nvPicPr>
+                  <pic:blipFill>
+                    <a:blip r:embed="rId27"/>
+                    <a:stretch>
+                      <a:fillRect/>
+                    </a:stretch>
+                  </pic:blipFill>
+                  <pic:spPr>
+                    <a:xfrm>
+                      <a:off x="0" y="0"/>
+                      <a:ext cx="5943600" cy="4495800"/>
+                    </a:xfrm>
+                    <a:prstGeom prst="rect">
+                      <a:avLst/>
+                    </a:prstGeom>
+                  </pic:spPr>
+                </pic:pic>
+              </a:graphicData>
+            </a:graphic>
+          </wp:inline>
+        </w:drawing>
+      </w:r>
+    </w:p>
+    <w:p>
+      <w:pPr>
+        <w:pStyle w:val="ListParagraph"/>
+      </w:pPr>
+    </w:p>
+    <w:p>
+      <w:pPr>
+        <w:pStyle w:val="ListParagraph"/>
+      </w:pPr>
+    </w:p>
+    <w:p>
+      <w:pPr>
+        <w:pStyle w:val="ListParagraph"/>
+      </w:pPr>
+    </w:p>
+    <w:p>
+      <w:pPr>
+        <w:pStyle w:val="ListParagraph"/>
+      </w:pPr>
+    </w:p>
+    <w:p>
+      <w:pPr>
+        <w:pStyle w:val="ListParagraph"/>
+      </w:pPr>
+    </w:p>
+    <w:p>
+      <w:pPr>
+        <w:pStyle w:val="ListParagraph"/>
+      </w:pPr>
+    </w:p>
+    <w:p>
+      <w:pPr>
+        <w:pStyle w:val="ListParagraph"/>
+      </w:pPr>
+    </w:p>
+    <w:p>
+      <w:pPr>
+        <w:pStyle w:val="ListParagraph"/>
+      </w:pPr>
+    </w:p>
+    <w:p>
+      <w:pPr>
+        <w:pStyle w:val="ListParagraph"/>
+      </w:pPr>
+    </w:p>
+    <w:p>
+      <w:pPr>
+        <w:pStyle w:val="ListParagraph"/>
+      </w:pPr>
+    </w:p>
+    <w:p>
+      <w:pPr>
+        <w:pStyle w:val="ListParagraph"/>
+      </w:pPr>
+    </w:p>
+    <w:p>
+      <w:pPr>
+        <w:pStyle w:val="ListParagraph"/>
+      </w:pPr>
+    </w:p>
+    <w:p>
+      <w:pPr>
+        <w:pStyle w:val="ListParagraph"/>
+      </w:pPr>
+    </w:p>
+    <w:p>
+      <w:pPr>
+        <w:pStyle w:val="ListParagraph"/>
         <w:numPr>
           <w:ilvl w:val="0"/>
           <w:numId w:val="4"/>
         </w:numPr>
       </w:pPr>
       <w:r>
+        <w:lastRenderedPageBreak/>
         <w:t>What are some other methods for calculating friction factors in a pipe?</w:t>
       </w:r>
+    </w:p>
+    <w:p>
+      <w:pPr>
+        <w:pStyle w:val="ListParagraph"/>
+      </w:pPr>
+      <w:r>
+        <w:drawing>
+          <wp:inline distT="0" distB="0" distL="0" distR="0" wp14:anchorId="3164B0DE" wp14:editId="024EDA3B">
+            <wp:extent cx="2095500" cy="2609850"/>
+            <wp:effectExtent l="0" t="0" r="0" b="0"/>
+            <wp:docPr id="86037190" name="Picture 4" descr="A person in a suit holding his hand on his hip&#10;&#10;Description automatically generated">
+              <a:extLst xmlns:a="http://schemas.openxmlformats.org/drawingml/2006/main">
+                <a:ext uri="{FF2B5EF4-FFF2-40B4-BE49-F238E27FC236}">
+                  <a16:creationId xmlns:a16="http://schemas.microsoft.com/office/drawing/2014/main" id="{8A6D6CD4-CEEF-0D9E-F0A7-894DD028F757}"/>
+                </a:ext>
+              </a:extLst>
+            </wp:docPr>
+            <wp:cNvGraphicFramePr>
+              <a:graphicFrameLocks xmlns:a="http://schemas.openxmlformats.org/drawingml/2006/main" noChangeAspect="1"/>
+            </wp:cNvGraphicFramePr>
+            <a:graphic xmlns:a="http://schemas.openxmlformats.org/drawingml/2006/main">
+              <a:graphicData uri="http://schemas.openxmlformats.org/drawingml/2006/picture">
+                <pic:pic xmlns:pic="http://schemas.openxmlformats.org/drawingml/2006/picture">
+                  <pic:nvPicPr>
+                    <pic:cNvPr id="86037190" name="Picture 4" descr="A person in a suit holding his hand on his hip&#10;&#10;Description automatically generated">
+                      <a:extLst>
+                        <a:ext uri="{FF2B5EF4-FFF2-40B4-BE49-F238E27FC236}">
+                          <a16:creationId xmlns:a16="http://schemas.microsoft.com/office/drawing/2014/main" id="{8A6D6CD4-CEEF-0D9E-F0A7-894DD028F757}"/>
+                        </a:ext>
+                      </a:extLst>
+                    </pic:cNvPr>
+                    <pic:cNvPicPr>
+                      <a:picLocks noChangeAspect="1"/>
+                    </pic:cNvPicPr>
+                  </pic:nvPicPr>
+                  <pic:blipFill>
+                    <a:blip r:embed="rId28"/>
+                    <a:stretch>
+                      <a:fillRect/>
+                    </a:stretch>
+                  </pic:blipFill>
+                  <pic:spPr>
+                    <a:xfrm>
+                      <a:off x="0" y="0"/>
+                      <a:ext cx="2095500" cy="2609850"/>
+                    </a:xfrm>
+                    <a:prstGeom prst="rect">
+                      <a:avLst/>
+                    </a:prstGeom>
+                  </pic:spPr>
+                </pic:pic>
+              </a:graphicData>
+            </a:graphic>
+          </wp:inline>
+        </w:drawing>
+      </w:r>
+      <w:r>
+        <w:t>, Colebrook</w:t>
+      </w:r>
+    </w:p>
+    <w:p>
+      <w:pPr>
+        <w:pStyle w:val="ListParagraph"/>
+      </w:pPr>
     </w:p>
     <w:p>
       <w:pPr>
@@ -1470,6 +2205,53 @@
     <w:p>
       <w:pPr>
         <w:pStyle w:val="ListParagraph"/>
+      </w:pPr>
+      <w:r>
+        <w:drawing>
+          <wp:inline distT="0" distB="0" distL="0" distR="0" wp14:anchorId="0BEC7C8F" wp14:editId="7EB6CADF">
+            <wp:extent cx="1124107" cy="1943371"/>
+            <wp:effectExtent l="0" t="0" r="0" b="0"/>
+            <wp:docPr id="644619522" name="Picture 1" descr="A graph paper with writing on it&#10;&#10;Description automatically generated"/>
+            <wp:cNvGraphicFramePr>
+              <a:graphicFrameLocks xmlns:a="http://schemas.openxmlformats.org/drawingml/2006/main" noChangeAspect="1"/>
+            </wp:cNvGraphicFramePr>
+            <a:graphic xmlns:a="http://schemas.openxmlformats.org/drawingml/2006/main">
+              <a:graphicData uri="http://schemas.openxmlformats.org/drawingml/2006/picture">
+                <pic:pic xmlns:pic="http://schemas.openxmlformats.org/drawingml/2006/picture">
+                  <pic:nvPicPr>
+                    <pic:cNvPr id="644619522" name="Picture 1" descr="A graph paper with writing on it&#10;&#10;Description automatically generated"/>
+                    <pic:cNvPicPr/>
+                  </pic:nvPicPr>
+                  <pic:blipFill>
+                    <a:blip r:embed="rId29"/>
+                    <a:stretch>
+                      <a:fillRect/>
+                    </a:stretch>
+                  </pic:blipFill>
+                  <pic:spPr>
+                    <a:xfrm>
+                      <a:off x="0" y="0"/>
+                      <a:ext cx="1124107" cy="1943371"/>
+                    </a:xfrm>
+                    <a:prstGeom prst="rect">
+                      <a:avLst/>
+                    </a:prstGeom>
+                  </pic:spPr>
+                </pic:pic>
+              </a:graphicData>
+            </a:graphic>
+          </wp:inline>
+        </w:drawing>
+      </w:r>
+    </w:p>
+    <w:p>
+      <w:pPr>
+        <w:pStyle w:val="ListParagraph"/>
+      </w:pPr>
+    </w:p>
+    <w:p>
+      <w:pPr>
+        <w:pStyle w:val="ListParagraph"/>
         <w:numPr>
           <w:ilvl w:val="0"/>
           <w:numId w:val="4"/>
@@ -1482,6 +2264,53 @@
     <w:p>
       <w:pPr>
         <w:pStyle w:val="ListParagraph"/>
+      </w:pPr>
+      <w:r>
+        <w:drawing>
+          <wp:inline distT="0" distB="0" distL="0" distR="0" wp14:anchorId="45AAAC92" wp14:editId="183F7598">
+            <wp:extent cx="2105319" cy="714475"/>
+            <wp:effectExtent l="0" t="0" r="0" b="9525"/>
+            <wp:docPr id="809525477" name="Picture 1" descr="A diagram of a shape and a line&#10;&#10;Description automatically generated with medium confidence"/>
+            <wp:cNvGraphicFramePr>
+              <a:graphicFrameLocks xmlns:a="http://schemas.openxmlformats.org/drawingml/2006/main" noChangeAspect="1"/>
+            </wp:cNvGraphicFramePr>
+            <a:graphic xmlns:a="http://schemas.openxmlformats.org/drawingml/2006/main">
+              <a:graphicData uri="http://schemas.openxmlformats.org/drawingml/2006/picture">
+                <pic:pic xmlns:pic="http://schemas.openxmlformats.org/drawingml/2006/picture">
+                  <pic:nvPicPr>
+                    <pic:cNvPr id="809525477" name="Picture 1" descr="A diagram of a shape and a line&#10;&#10;Description automatically generated with medium confidence"/>
+                    <pic:cNvPicPr/>
+                  </pic:nvPicPr>
+                  <pic:blipFill>
+                    <a:blip r:embed="rId30"/>
+                    <a:stretch>
+                      <a:fillRect/>
+                    </a:stretch>
+                  </pic:blipFill>
+                  <pic:spPr>
+                    <a:xfrm>
+                      <a:off x="0" y="0"/>
+                      <a:ext cx="2105319" cy="714475"/>
+                    </a:xfrm>
+                    <a:prstGeom prst="rect">
+                      <a:avLst/>
+                    </a:prstGeom>
+                  </pic:spPr>
+                </pic:pic>
+              </a:graphicData>
+            </a:graphic>
+          </wp:inline>
+        </w:drawing>
+      </w:r>
+    </w:p>
+    <w:p>
+      <w:pPr>
+        <w:pStyle w:val="ListParagraph"/>
+      </w:pPr>
+    </w:p>
+    <w:p>
+      <w:pPr>
+        <w:pStyle w:val="ListParagraph"/>
         <w:numPr>
           <w:ilvl w:val="0"/>
           <w:numId w:val="4"/>
@@ -1494,6 +2323,22 @@
     <w:p>
       <w:pPr>
         <w:pStyle w:val="ListParagraph"/>
+      </w:pPr>
+      <w:r>
+        <w:t xml:space="preserve">Pressure, gravity, </w:t>
+      </w:r>
+      <w:r>
+        <w:t>shaft work</w:t>
+      </w:r>
+    </w:p>
+    <w:p>
+      <w:pPr>
+        <w:pStyle w:val="ListParagraph"/>
+      </w:pPr>
+    </w:p>
+    <w:p>
+      <w:pPr>
+        <w:pStyle w:val="ListParagraph"/>
         <w:numPr>
           <w:ilvl w:val="0"/>
           <w:numId w:val="4"/>
@@ -1509,17 +2354,96 @@
     <w:p>
       <w:pPr>
         <w:pStyle w:val="ListParagraph"/>
+      </w:pPr>
+      <w:r>
+        <w:t xml:space="preserve">Steady flow rate </w:t>
+      </w:r>
+      <w:r>
+        <w:t>in a constant cross section pipe</w:t>
+      </w:r>
+    </w:p>
+    <w:p>
+      <w:pPr>
+        <w:pStyle w:val="ListParagraph"/>
+      </w:pPr>
+    </w:p>
+    <w:p>
+      <w:pPr>
+        <w:pStyle w:val="ListParagraph"/>
+      </w:pPr>
+    </w:p>
+    <w:p>
+      <w:pPr>
+        <w:pStyle w:val="ListParagraph"/>
         <w:numPr>
           <w:ilvl w:val="0"/>
           <w:numId w:val="4"/>
         </w:numPr>
       </w:pPr>
       <w:r>
-        <w:t xml:space="preserve">For pipe flow, how is the viscous losses term (lv) related to the pipe friction factor </w:t>
-      </w:r>
-      <w:r>
-        <w:t>f?</w:t>
-      </w:r>
+        <w:lastRenderedPageBreak/>
+        <w:t>For pipe flow, how is the viscous losses term (lv) related to the pipe friction factor f?</w:t>
+      </w:r>
+    </w:p>
+    <w:p>
+      <w:pPr>
+        <w:pStyle w:val="ListParagraph"/>
+      </w:pPr>
+      <w:r>
+        <w:drawing>
+          <wp:inline distT="0" distB="0" distL="0" distR="0" wp14:anchorId="422B49F7" wp14:editId="5D687A78">
+            <wp:extent cx="1479665" cy="515390"/>
+            <wp:effectExtent l="0" t="0" r="6350" b="0"/>
+            <wp:docPr id="1454555572" name="Picture 3" descr="A math formula on a grid&#10;&#10;Description automatically generated">
+              <a:extLst xmlns:a="http://schemas.openxmlformats.org/drawingml/2006/main">
+                <a:ext uri="{FF2B5EF4-FFF2-40B4-BE49-F238E27FC236}">
+                  <a16:creationId xmlns:a16="http://schemas.microsoft.com/office/drawing/2014/main" id="{8EB4F6C2-3502-3AA0-C0B4-158DA3D95394}"/>
+                </a:ext>
+              </a:extLst>
+            </wp:docPr>
+            <wp:cNvGraphicFramePr>
+              <a:graphicFrameLocks xmlns:a="http://schemas.openxmlformats.org/drawingml/2006/main" noChangeAspect="1"/>
+            </wp:cNvGraphicFramePr>
+            <a:graphic xmlns:a="http://schemas.openxmlformats.org/drawingml/2006/main">
+              <a:graphicData uri="http://schemas.openxmlformats.org/drawingml/2006/picture">
+                <pic:pic xmlns:pic="http://schemas.openxmlformats.org/drawingml/2006/picture">
+                  <pic:nvPicPr>
+                    <pic:cNvPr id="1454555572" name="Picture 3" descr="A math formula on a grid&#10;&#10;Description automatically generated">
+                      <a:extLst>
+                        <a:ext uri="{FF2B5EF4-FFF2-40B4-BE49-F238E27FC236}">
+                          <a16:creationId xmlns:a16="http://schemas.microsoft.com/office/drawing/2014/main" id="{8EB4F6C2-3502-3AA0-C0B4-158DA3D95394}"/>
+                        </a:ext>
+                      </a:extLst>
+                    </pic:cNvPr>
+                    <pic:cNvPicPr>
+                      <a:picLocks noChangeAspect="1"/>
+                    </pic:cNvPicPr>
+                  </pic:nvPicPr>
+                  <pic:blipFill>
+                    <a:blip r:embed="rId31"/>
+                    <a:srcRect l="13093" t="83119" r="68061" b="8146"/>
+                    <a:stretch/>
+                  </pic:blipFill>
+                  <pic:spPr>
+                    <a:xfrm>
+                      <a:off x="0" y="0"/>
+                      <a:ext cx="1479665" cy="515390"/>
+                    </a:xfrm>
+                    <a:prstGeom prst="rect">
+                      <a:avLst/>
+                    </a:prstGeom>
+                  </pic:spPr>
+                </pic:pic>
+              </a:graphicData>
+            </a:graphic>
+          </wp:inline>
+        </w:drawing>
+      </w:r>
+    </w:p>
+    <w:p>
+      <w:pPr>
+        <w:pStyle w:val="ListParagraph"/>
+      </w:pPr>
     </w:p>
     <w:p>
       <w:pPr>
@@ -1536,6 +2460,67 @@
     <w:p>
       <w:pPr>
         <w:pStyle w:val="ListParagraph"/>
+      </w:pPr>
+      <w:r>
+        <w:drawing>
+          <wp:inline distT="0" distB="0" distL="0" distR="0" wp14:anchorId="31781B16" wp14:editId="1C87E0B1">
+            <wp:extent cx="5943600" cy="1005840"/>
+            <wp:effectExtent l="0" t="0" r="0" b="0"/>
+            <wp:docPr id="10" name="Picture 9" descr="A close-up of a graph paper&#10;&#10;Description automatically generated">
+              <a:extLst xmlns:a="http://schemas.openxmlformats.org/drawingml/2006/main">
+                <a:ext uri="{FF2B5EF4-FFF2-40B4-BE49-F238E27FC236}">
+                  <a16:creationId xmlns:a16="http://schemas.microsoft.com/office/drawing/2014/main" id="{1959DB5F-E15E-41DD-3DC6-D7EE78146133}"/>
+                </a:ext>
+              </a:extLst>
+            </wp:docPr>
+            <wp:cNvGraphicFramePr>
+              <a:graphicFrameLocks xmlns:a="http://schemas.openxmlformats.org/drawingml/2006/main" noChangeAspect="1"/>
+            </wp:cNvGraphicFramePr>
+            <a:graphic xmlns:a="http://schemas.openxmlformats.org/drawingml/2006/main">
+              <a:graphicData uri="http://schemas.openxmlformats.org/drawingml/2006/picture">
+                <pic:pic xmlns:pic="http://schemas.openxmlformats.org/drawingml/2006/picture">
+                  <pic:nvPicPr>
+                    <pic:cNvPr id="10" name="Picture 9" descr="A close-up of a graph paper&#10;&#10;Description automatically generated">
+                      <a:extLst>
+                        <a:ext uri="{FF2B5EF4-FFF2-40B4-BE49-F238E27FC236}">
+                          <a16:creationId xmlns:a16="http://schemas.microsoft.com/office/drawing/2014/main" id="{1959DB5F-E15E-41DD-3DC6-D7EE78146133}"/>
+                        </a:ext>
+                      </a:extLst>
+                    </pic:cNvPr>
+                    <pic:cNvPicPr>
+                      <a:picLocks noChangeAspect="1"/>
+                    </pic:cNvPicPr>
+                  </pic:nvPicPr>
+                  <pic:blipFill>
+                    <a:blip r:embed="rId32"/>
+                    <a:stretch>
+                      <a:fillRect/>
+                    </a:stretch>
+                  </pic:blipFill>
+                  <pic:spPr>
+                    <a:xfrm>
+                      <a:off x="0" y="0"/>
+                      <a:ext cx="5943600" cy="1005840"/>
+                    </a:xfrm>
+                    <a:prstGeom prst="rect">
+                      <a:avLst/>
+                    </a:prstGeom>
+                  </pic:spPr>
+                </pic:pic>
+              </a:graphicData>
+            </a:graphic>
+          </wp:inline>
+        </w:drawing>
+      </w:r>
+    </w:p>
+    <w:p>
+      <w:pPr>
+        <w:pStyle w:val="ListParagraph"/>
+      </w:pPr>
+    </w:p>
+    <w:p>
+      <w:pPr>
+        <w:pStyle w:val="ListParagraph"/>
         <w:numPr>
           <w:ilvl w:val="0"/>
           <w:numId w:val="4"/>
@@ -1548,6 +2533,53 @@
     <w:p>
       <w:pPr>
         <w:pStyle w:val="ListParagraph"/>
+      </w:pPr>
+      <w:r>
+        <w:drawing>
+          <wp:inline distT="0" distB="0" distL="0" distR="0" wp14:anchorId="19A64705" wp14:editId="4D1C93E2">
+            <wp:extent cx="3581900" cy="743054"/>
+            <wp:effectExtent l="0" t="0" r="0" b="0"/>
+            <wp:docPr id="926133002" name="Picture 1" descr="A math equations on a graph paper&#10;&#10;Description automatically generated"/>
+            <wp:cNvGraphicFramePr>
+              <a:graphicFrameLocks xmlns:a="http://schemas.openxmlformats.org/drawingml/2006/main" noChangeAspect="1"/>
+            </wp:cNvGraphicFramePr>
+            <a:graphic xmlns:a="http://schemas.openxmlformats.org/drawingml/2006/main">
+              <a:graphicData uri="http://schemas.openxmlformats.org/drawingml/2006/picture">
+                <pic:pic xmlns:pic="http://schemas.openxmlformats.org/drawingml/2006/picture">
+                  <pic:nvPicPr>
+                    <pic:cNvPr id="926133002" name="Picture 1" descr="A math equations on a graph paper&#10;&#10;Description automatically generated"/>
+                    <pic:cNvPicPr/>
+                  </pic:nvPicPr>
+                  <pic:blipFill>
+                    <a:blip r:embed="rId33"/>
+                    <a:stretch>
+                      <a:fillRect/>
+                    </a:stretch>
+                  </pic:blipFill>
+                  <pic:spPr>
+                    <a:xfrm>
+                      <a:off x="0" y="0"/>
+                      <a:ext cx="3581900" cy="743054"/>
+                    </a:xfrm>
+                    <a:prstGeom prst="rect">
+                      <a:avLst/>
+                    </a:prstGeom>
+                  </pic:spPr>
+                </pic:pic>
+              </a:graphicData>
+            </a:graphic>
+          </wp:inline>
+        </w:drawing>
+      </w:r>
+    </w:p>
+    <w:p>
+      <w:pPr>
+        <w:pStyle w:val="ListParagraph"/>
+      </w:pPr>
+    </w:p>
+    <w:p>
+      <w:pPr>
+        <w:pStyle w:val="ListParagraph"/>
         <w:numPr>
           <w:ilvl w:val="0"/>
           <w:numId w:val="4"/>
@@ -1560,6 +2592,19 @@
     <w:p>
       <w:pPr>
         <w:pStyle w:val="ListParagraph"/>
+      </w:pPr>
+      <w:r>
+        <w:t>IM NOT DOING THIS</w:t>
+      </w:r>
+    </w:p>
+    <w:p>
+      <w:pPr>
+        <w:pStyle w:val="ListParagraph"/>
+      </w:pPr>
+    </w:p>
+    <w:p>
+      <w:pPr>
+        <w:pStyle w:val="ListParagraph"/>
         <w:numPr>
           <w:ilvl w:val="0"/>
           <w:numId w:val="4"/>
@@ -1572,6 +2617,19 @@
     <w:p>
       <w:pPr>
         <w:pStyle w:val="ListParagraph"/>
+      </w:pPr>
+      <w:r>
+        <w:t>Major losses from pipe, minor losses for fittings</w:t>
+      </w:r>
+    </w:p>
+    <w:p>
+      <w:pPr>
+        <w:pStyle w:val="ListParagraph"/>
+      </w:pPr>
+    </w:p>
+    <w:p>
+      <w:pPr>
+        <w:pStyle w:val="ListParagraph"/>
         <w:numPr>
           <w:ilvl w:val="0"/>
           <w:numId w:val="4"/>
@@ -1584,6 +2642,61 @@
     <w:p>
       <w:pPr>
         <w:pStyle w:val="ListParagraph"/>
+      </w:pPr>
+      <w:r>
+        <w:t>Using the sum of the k’s</w:t>
+      </w:r>
+    </w:p>
+    <w:p>
+      <w:pPr>
+        <w:pStyle w:val="ListParagraph"/>
+      </w:pPr>
+      <w:r>
+        <w:drawing>
+          <wp:inline distT="0" distB="0" distL="0" distR="0" wp14:anchorId="03BB59B8" wp14:editId="1AB575E7">
+            <wp:extent cx="2086266" cy="495369"/>
+            <wp:effectExtent l="0" t="0" r="9525" b="0"/>
+            <wp:docPr id="1719035979" name="Picture 1" descr="A black text on a white grid&#10;&#10;Description automatically generated"/>
+            <wp:cNvGraphicFramePr>
+              <a:graphicFrameLocks xmlns:a="http://schemas.openxmlformats.org/drawingml/2006/main" noChangeAspect="1"/>
+            </wp:cNvGraphicFramePr>
+            <a:graphic xmlns:a="http://schemas.openxmlformats.org/drawingml/2006/main">
+              <a:graphicData uri="http://schemas.openxmlformats.org/drawingml/2006/picture">
+                <pic:pic xmlns:pic="http://schemas.openxmlformats.org/drawingml/2006/picture">
+                  <pic:nvPicPr>
+                    <pic:cNvPr id="1719035979" name="Picture 1" descr="A black text on a white grid&#10;&#10;Description automatically generated"/>
+                    <pic:cNvPicPr/>
+                  </pic:nvPicPr>
+                  <pic:blipFill>
+                    <a:blip r:embed="rId34"/>
+                    <a:stretch>
+                      <a:fillRect/>
+                    </a:stretch>
+                  </pic:blipFill>
+                  <pic:spPr>
+                    <a:xfrm>
+                      <a:off x="0" y="0"/>
+                      <a:ext cx="2086266" cy="495369"/>
+                    </a:xfrm>
+                    <a:prstGeom prst="rect">
+                      <a:avLst/>
+                    </a:prstGeom>
+                  </pic:spPr>
+                </pic:pic>
+              </a:graphicData>
+            </a:graphic>
+          </wp:inline>
+        </w:drawing>
+      </w:r>
+    </w:p>
+    <w:p>
+      <w:pPr>
+        <w:pStyle w:val="ListParagraph"/>
+      </w:pPr>
+    </w:p>
+    <w:p>
+      <w:pPr>
+        <w:pStyle w:val="ListParagraph"/>
         <w:numPr>
           <w:ilvl w:val="0"/>
           <w:numId w:val="4"/>
@@ -1596,6 +2709,19 @@
     <w:p>
       <w:pPr>
         <w:pStyle w:val="ListParagraph"/>
+      </w:pPr>
+      <w:r>
+        <w:t>Ways to find minor loss K’s</w:t>
+      </w:r>
+    </w:p>
+    <w:p>
+      <w:pPr>
+        <w:pStyle w:val="ListParagraph"/>
+      </w:pPr>
+    </w:p>
+    <w:p>
+      <w:pPr>
+        <w:pStyle w:val="ListParagraph"/>
         <w:numPr>
           <w:ilvl w:val="0"/>
           <w:numId w:val="4"/>
@@ -1608,6 +2734,22 @@
     <w:p>
       <w:pPr>
         <w:pStyle w:val="ListParagraph"/>
+      </w:pPr>
+      <w:r>
+        <w:t xml:space="preserve">Look at the different </w:t>
+      </w:r>
+      <w:r>
+        <w:t>K values</w:t>
+      </w:r>
+    </w:p>
+    <w:p>
+      <w:pPr>
+        <w:pStyle w:val="ListParagraph"/>
+      </w:pPr>
+    </w:p>
+    <w:p>
+      <w:pPr>
+        <w:pStyle w:val="ListParagraph"/>
         <w:numPr>
           <w:ilvl w:val="0"/>
           <w:numId w:val="4"/>
@@ -1615,6 +2757,14 @@
       </w:pPr>
       <w:r>
         <w:t>What are the general solution procedures for solving steady flow rate problems for pipe networks containing fittings?</w:t>
+      </w:r>
+    </w:p>
+    <w:p>
+      <w:pPr>
+        <w:pStyle w:val="ListParagraph"/>
+      </w:pPr>
+      <w:r>
+        <w:t>I’M NOT DOING THIS</w:t>
       </w:r>
     </w:p>
     <w:sectPr>
